--- a/Esercizi/Esercizi da temi d'esame/Tutte le soluzioni.docx
+++ b/Esercizi/Esercizi da temi d'esame/Tutte le soluzioni.docx
@@ -44595,13 +44595,6 @@
         </w:rPr>
         <w:t xml:space="preserve"> </w:t>
       </w:r>
-    </w:p>
-    <w:p>
-      <w:pPr>
-        <w:rPr>
-          <w:rFonts w:eastAsiaTheme="minorEastAsia"/>
-        </w:rPr>
-      </w:pPr>
       <m:oMath>
         <m:sSub>
           <m:sSubPr>
@@ -44738,19 +44731,7 @@
         </w:rPr>
         <w:t xml:space="preserve"> </w:t>
       </w:r>
-    </w:p>
-    <w:bookmarkEnd w:id="3"/>
-    <w:p>
-      <w:pPr>
-        <w:pStyle w:val="Paragrafoelenco"/>
-        <w:numPr>
-          <w:ilvl w:val="1"/>
-          <w:numId w:val="2"/>
-        </w:numPr>
-        <w:rPr>
-          <w:rFonts w:eastAsiaTheme="minorEastAsia"/>
-        </w:rPr>
-      </w:pPr>
+      <w:bookmarkEnd w:id="3"/>
     </w:p>
     <w:p>
       <w:pPr>
@@ -44763,6 +44744,7 @@
           <w:rFonts w:eastAsiaTheme="minorEastAsia"/>
           <w:noProof/>
         </w:rPr>
+        <w:lastRenderedPageBreak/>
         <w:drawing>
           <wp:inline distT="0" distB="0" distL="0" distR="0" wp14:anchorId="38C7CBE8" wp14:editId="63E65AA5">
             <wp:extent cx="6120130" cy="2795270"/>
